--- a/布局/flex布局.docx
+++ b/布局/flex布局.docx
@@ -23,28 +23,70 @@
           <w:szCs w:val="28"/>
           <w:lang w:val="en-US" w:eastAsia="zh-CN"/>
         </w:rPr>
-        <w:t>一、Flex布局（</w:t>
-      </w:r>
-      <w:r>
-        <w:rPr>
-          <w:rFonts w:hint="eastAsia" w:ascii="微软雅黑" w:hAnsi="微软雅黑" w:eastAsia="微软雅黑" w:cs="微软雅黑"/>
-          <w:lang w:val="en-US" w:eastAsia="zh-CN"/>
-        </w:rPr>
-        <w:t>弹性布局</w:t>
-      </w:r>
-      <w:r>
+        <w:t>https://www.zhangxinxu.com/wordpress/2018/10/display-flex-css3-css/</w:t>
+      </w:r>
+      <w:bookmarkStart w:id="0" w:name="_GoBack"/>
+      <w:bookmarkEnd w:id="0"/>
+    </w:p>
+    <w:p>
+      <w:pPr>
+        <w:numPr>
+          <w:ilvl w:val="0"/>
+          <w:numId w:val="0"/>
+        </w:numPr>
+        <w:ind w:leftChars="0"/>
         <w:rPr>
           <w:rFonts w:hint="eastAsia" w:ascii="微软雅黑" w:hAnsi="微软雅黑" w:eastAsia="微软雅黑" w:cs="微软雅黑"/>
           <w:sz w:val="28"/>
           <w:szCs w:val="28"/>
           <w:lang w:val="en-US" w:eastAsia="zh-CN"/>
         </w:rPr>
-        <w:t>）是什么？</w:t>
-      </w:r>
+      </w:pPr>
     </w:p>
     <w:p>
       <w:pPr>
         <w:numPr>
+          <w:ilvl w:val="0"/>
+          <w:numId w:val="0"/>
+        </w:numPr>
+        <w:ind w:leftChars="0"/>
+        <w:rPr>
+          <w:rFonts w:hint="eastAsia" w:ascii="微软雅黑" w:hAnsi="微软雅黑" w:eastAsia="微软雅黑" w:cs="微软雅黑"/>
+          <w:sz w:val="28"/>
+          <w:szCs w:val="28"/>
+          <w:lang w:val="en-US" w:eastAsia="zh-CN"/>
+        </w:rPr>
+      </w:pPr>
+      <w:r>
+        <w:rPr>
+          <w:rFonts w:hint="eastAsia" w:ascii="微软雅黑" w:hAnsi="微软雅黑" w:eastAsia="微软雅黑" w:cs="微软雅黑"/>
+          <w:sz w:val="28"/>
+          <w:szCs w:val="28"/>
+          <w:lang w:val="en-US" w:eastAsia="zh-CN"/>
+        </w:rPr>
+        <w:t>一、Flex布局（</w:t>
+      </w:r>
+      <w:r>
+        <w:rPr>
+          <w:rFonts w:hint="eastAsia" w:ascii="微软雅黑" w:hAnsi="微软雅黑" w:eastAsia="微软雅黑" w:cs="微软雅黑"/>
+          <w:lang w:val="en-US" w:eastAsia="zh-CN"/>
+        </w:rPr>
+        <w:t>弹性布局</w:t>
+      </w:r>
+      <w:r>
+        <w:rPr>
+          <w:rFonts w:hint="eastAsia" w:ascii="微软雅黑" w:hAnsi="微软雅黑" w:eastAsia="微软雅黑" w:cs="微软雅黑"/>
+          <w:sz w:val="28"/>
+          <w:szCs w:val="28"/>
+          <w:lang w:val="en-US" w:eastAsia="zh-CN"/>
+        </w:rPr>
+        <w:t>）是什么？</w:t>
+      </w:r>
+    </w:p>
+    <w:p>
+      <w:pPr>
+        <w:numPr>
+          <w:ilvl w:val="0"/>
           <w:numId w:val="0"/>
         </w:numPr>
         <w:ind w:leftChars="0"/>
@@ -97,7 +139,6 @@
           <w:spacing w:val="0"/>
           <w:sz w:val="18"/>
           <w:szCs w:val="18"/>
-          <w:bdr w:val="none" w:color="auto" w:sz="0" w:space="0"/>
           <w:shd w:val="clear" w:fill="FBFBFB"/>
         </w:rPr>
         <w:t xml:space="preserve"> display</w:t>
@@ -111,7 +152,6 @@
           <w:spacing w:val="0"/>
           <w:sz w:val="18"/>
           <w:szCs w:val="18"/>
-          <w:bdr w:val="none" w:color="auto" w:sz="0" w:space="0"/>
           <w:shd w:val="clear" w:fill="FBFBFB"/>
         </w:rPr>
         <w:t>:</w:t>
@@ -125,7 +165,6 @@
           <w:spacing w:val="0"/>
           <w:sz w:val="18"/>
           <w:szCs w:val="18"/>
-          <w:bdr w:val="none" w:color="auto" w:sz="0" w:space="0"/>
           <w:shd w:val="clear" w:fill="FBFBFB"/>
         </w:rPr>
         <w:t xml:space="preserve"> flex</w:t>
@@ -139,7 +178,6 @@
           <w:spacing w:val="0"/>
           <w:sz w:val="18"/>
           <w:szCs w:val="18"/>
-          <w:bdr w:val="none" w:color="auto" w:sz="0" w:space="0"/>
           <w:shd w:val="clear" w:fill="FBFBFB"/>
         </w:rPr>
         <w:t>;</w:t>
@@ -148,6 +186,7 @@
     <w:p>
       <w:pPr>
         <w:numPr>
+          <w:ilvl w:val="0"/>
           <w:numId w:val="0"/>
         </w:numPr>
         <w:ind w:leftChars="0"/>
@@ -200,7 +239,6 @@
           <w:spacing w:val="0"/>
           <w:sz w:val="18"/>
           <w:szCs w:val="18"/>
-          <w:bdr w:val="none" w:color="auto" w:sz="0" w:space="0"/>
           <w:shd w:val="clear" w:fill="FBFBFB"/>
         </w:rPr>
         <w:t xml:space="preserve"> display</w:t>
@@ -214,7 +252,6 @@
           <w:spacing w:val="0"/>
           <w:sz w:val="18"/>
           <w:szCs w:val="18"/>
-          <w:bdr w:val="none" w:color="auto" w:sz="0" w:space="0"/>
           <w:shd w:val="clear" w:fill="FBFBFB"/>
         </w:rPr>
         <w:t>:</w:t>
@@ -228,7 +265,6 @@
           <w:spacing w:val="0"/>
           <w:sz w:val="18"/>
           <w:szCs w:val="18"/>
-          <w:bdr w:val="none" w:color="auto" w:sz="0" w:space="0"/>
           <w:shd w:val="clear" w:fill="FBFBFB"/>
         </w:rPr>
         <w:t xml:space="preserve"> </w:t>
@@ -242,7 +278,6 @@
           <w:spacing w:val="0"/>
           <w:sz w:val="18"/>
           <w:szCs w:val="18"/>
-          <w:bdr w:val="none" w:color="auto" w:sz="0" w:space="0"/>
           <w:shd w:val="clear" w:fill="FBFBFB"/>
         </w:rPr>
         <w:t>inline</w:t>
@@ -256,7 +291,6 @@
           <w:spacing w:val="0"/>
           <w:sz w:val="18"/>
           <w:szCs w:val="18"/>
-          <w:bdr w:val="none" w:color="auto" w:sz="0" w:space="0"/>
           <w:shd w:val="clear" w:fill="FBFBFB"/>
         </w:rPr>
         <w:t>-</w:t>
@@ -270,7 +304,6 @@
           <w:spacing w:val="0"/>
           <w:sz w:val="18"/>
           <w:szCs w:val="18"/>
-          <w:bdr w:val="none" w:color="auto" w:sz="0" w:space="0"/>
           <w:shd w:val="clear" w:fill="FBFBFB"/>
         </w:rPr>
         <w:t>flex</w:t>
@@ -284,7 +317,6 @@
           <w:spacing w:val="0"/>
           <w:sz w:val="18"/>
           <w:szCs w:val="18"/>
-          <w:bdr w:val="none" w:color="auto" w:sz="0" w:space="0"/>
           <w:shd w:val="clear" w:fill="FBFBFB"/>
         </w:rPr>
         <w:t>;</w:t>
@@ -293,6 +325,7 @@
     <w:p>
       <w:pPr>
         <w:numPr>
+          <w:ilvl w:val="0"/>
           <w:numId w:val="0"/>
         </w:numPr>
         <w:ind w:leftChars="0"/>
@@ -334,20 +367,18 @@
           <w:spacing w:val="0"/>
           <w:sz w:val="18"/>
           <w:szCs w:val="18"/>
-          <w:bdr w:val="none" w:color="auto" w:sz="0" w:space="0"/>
-          <w:shd w:val="clear" w:fill="FBFBFB"/>
-        </w:rPr>
-      </w:pPr>
-      <w:r>
-        <w:rPr>
-          <w:rFonts w:hint="default" w:ascii="Consolas" w:hAnsi="Consolas" w:eastAsia="Consolas" w:cs="Consolas"/>
-          <w:i w:val="0"/>
-          <w:caps w:val="0"/>
-          <w:color w:val="000000"/>
-          <w:spacing w:val="0"/>
-          <w:sz w:val="18"/>
-          <w:szCs w:val="18"/>
-          <w:bdr w:val="none" w:color="auto" w:sz="0" w:space="0"/>
+          <w:shd w:val="clear" w:fill="FBFBFB"/>
+        </w:rPr>
+      </w:pPr>
+      <w:r>
+        <w:rPr>
+          <w:rFonts w:hint="default" w:ascii="Consolas" w:hAnsi="Consolas" w:eastAsia="Consolas" w:cs="Consolas"/>
+          <w:i w:val="0"/>
+          <w:caps w:val="0"/>
+          <w:color w:val="000000"/>
+          <w:spacing w:val="0"/>
+          <w:sz w:val="18"/>
+          <w:szCs w:val="18"/>
           <w:shd w:val="clear" w:fill="FBFBFB"/>
         </w:rPr>
         <w:t xml:space="preserve"> display</w:t>
@@ -361,7 +392,6 @@
           <w:spacing w:val="0"/>
           <w:sz w:val="18"/>
           <w:szCs w:val="18"/>
-          <w:bdr w:val="none" w:color="auto" w:sz="0" w:space="0"/>
           <w:shd w:val="clear" w:fill="FBFBFB"/>
         </w:rPr>
         <w:t>:</w:t>
@@ -375,7 +405,6 @@
           <w:spacing w:val="0"/>
           <w:sz w:val="18"/>
           <w:szCs w:val="18"/>
-          <w:bdr w:val="none" w:color="auto" w:sz="0" w:space="0"/>
           <w:shd w:val="clear" w:fill="FBFBFB"/>
         </w:rPr>
         <w:t xml:space="preserve"> </w:t>
@@ -389,7 +418,6 @@
           <w:spacing w:val="0"/>
           <w:sz w:val="18"/>
           <w:szCs w:val="18"/>
-          <w:bdr w:val="none" w:color="auto" w:sz="0" w:space="0"/>
           <w:shd w:val="clear" w:fill="FBFBFB"/>
         </w:rPr>
         <w:t>-</w:t>
@@ -403,7 +431,6 @@
           <w:spacing w:val="0"/>
           <w:sz w:val="18"/>
           <w:szCs w:val="18"/>
-          <w:bdr w:val="none" w:color="auto" w:sz="0" w:space="0"/>
           <w:shd w:val="clear" w:fill="FBFBFB"/>
         </w:rPr>
         <w:t>webkit</w:t>
@@ -417,7 +444,6 @@
           <w:spacing w:val="0"/>
           <w:sz w:val="18"/>
           <w:szCs w:val="18"/>
-          <w:bdr w:val="none" w:color="auto" w:sz="0" w:space="0"/>
           <w:shd w:val="clear" w:fill="FBFBFB"/>
         </w:rPr>
         <w:t>-</w:t>
@@ -431,7 +457,6 @@
           <w:spacing w:val="0"/>
           <w:sz w:val="18"/>
           <w:szCs w:val="18"/>
-          <w:bdr w:val="none" w:color="auto" w:sz="0" w:space="0"/>
           <w:shd w:val="clear" w:fill="FBFBFB"/>
         </w:rPr>
         <w:t>flex</w:t>
@@ -445,7 +470,6 @@
           <w:spacing w:val="0"/>
           <w:sz w:val="18"/>
           <w:szCs w:val="18"/>
-          <w:bdr w:val="none" w:color="auto" w:sz="0" w:space="0"/>
           <w:shd w:val="clear" w:fill="FBFBFB"/>
         </w:rPr>
         <w:t>;</w:t>
@@ -459,7 +483,6 @@
           <w:spacing w:val="0"/>
           <w:sz w:val="18"/>
           <w:szCs w:val="18"/>
-          <w:bdr w:val="none" w:color="auto" w:sz="0" w:space="0"/>
           <w:shd w:val="clear" w:fill="FBFBFB"/>
         </w:rPr>
         <w:t xml:space="preserve"> </w:t>
@@ -473,7 +496,6 @@
           <w:spacing w:val="0"/>
           <w:sz w:val="18"/>
           <w:szCs w:val="18"/>
-          <w:bdr w:val="none" w:color="auto" w:sz="0" w:space="0"/>
           <w:shd w:val="clear" w:fill="FBFBFB"/>
         </w:rPr>
         <w:t>/* Safari */</w:t>
@@ -515,7 +537,6 @@
           <w:spacing w:val="0"/>
           <w:sz w:val="18"/>
           <w:szCs w:val="18"/>
-          <w:bdr w:val="none" w:color="auto" w:sz="0" w:space="0"/>
           <w:shd w:val="clear" w:fill="FBFBFB"/>
         </w:rPr>
         <w:t xml:space="preserve"> display</w:t>
@@ -529,7 +550,6 @@
           <w:spacing w:val="0"/>
           <w:sz w:val="18"/>
           <w:szCs w:val="18"/>
-          <w:bdr w:val="none" w:color="auto" w:sz="0" w:space="0"/>
           <w:shd w:val="clear" w:fill="FBFBFB"/>
         </w:rPr>
         <w:t>:</w:t>
@@ -543,7 +563,6 @@
           <w:spacing w:val="0"/>
           <w:sz w:val="18"/>
           <w:szCs w:val="18"/>
-          <w:bdr w:val="none" w:color="auto" w:sz="0" w:space="0"/>
           <w:shd w:val="clear" w:fill="FBFBFB"/>
         </w:rPr>
         <w:t xml:space="preserve"> flex</w:t>
@@ -557,7 +576,6 @@
           <w:spacing w:val="0"/>
           <w:sz w:val="18"/>
           <w:szCs w:val="18"/>
-          <w:bdr w:val="none" w:color="auto" w:sz="0" w:space="0"/>
           <w:shd w:val="clear" w:fill="FBFBFB"/>
         </w:rPr>
         <w:t>;</w:t>
@@ -604,6 +622,7 @@
     <w:p>
       <w:pPr>
         <w:numPr>
+          <w:ilvl w:val="0"/>
           <w:numId w:val="0"/>
         </w:numPr>
         <w:ind w:leftChars="0"/>
@@ -623,6 +642,7 @@
     <w:p>
       <w:pPr>
         <w:numPr>
+          <w:ilvl w:val="0"/>
           <w:numId w:val="0"/>
         </w:numPr>
         <w:ind w:leftChars="0"/>
@@ -642,6 +662,7 @@
     <w:p>
       <w:pPr>
         <w:numPr>
+          <w:ilvl w:val="0"/>
           <w:numId w:val="0"/>
         </w:numPr>
         <w:ind w:leftChars="0"/>
@@ -661,6 +682,7 @@
     <w:p>
       <w:pPr>
         <w:numPr>
+          <w:ilvl w:val="0"/>
           <w:numId w:val="0"/>
         </w:numPr>
         <w:ind w:leftChars="0" w:firstLine="420" w:firstLineChars="0"/>
@@ -680,6 +702,7 @@
     <w:p>
       <w:pPr>
         <w:numPr>
+          <w:ilvl w:val="0"/>
           <w:numId w:val="0"/>
         </w:numPr>
         <w:ind w:leftChars="0" w:firstLine="420" w:firstLineChars="0"/>
@@ -699,6 +722,7 @@
     <w:p>
       <w:pPr>
         <w:numPr>
+          <w:ilvl w:val="0"/>
           <w:numId w:val="0"/>
         </w:numPr>
         <w:ind w:leftChars="0" w:firstLine="420" w:firstLineChars="0"/>
@@ -756,6 +780,7 @@
     <w:p>
       <w:pPr>
         <w:numPr>
+          <w:ilvl w:val="0"/>
           <w:numId w:val="0"/>
         </w:numPr>
         <w:ind w:leftChars="0"/>
@@ -805,7 +830,6 @@
           <w:spacing w:val="0"/>
           <w:sz w:val="19"/>
           <w:szCs w:val="19"/>
-          <w:bdr w:val="none" w:color="auto" w:sz="0" w:space="0"/>
         </w:rPr>
         <w:t>flex-direction</w:t>
       </w:r>
@@ -818,11 +842,9 @@
           <w:spacing w:val="0"/>
           <w:sz w:val="19"/>
           <w:szCs w:val="19"/>
-          <w:bdr w:val="none" w:color="auto" w:sz="0" w:space="0"/>
           <w:lang w:val="en-US" w:eastAsia="zh-CN"/>
         </w:rPr>
         <w:tab/>
-        <w:t/>
       </w:r>
       <w:r>
         <w:rPr>
@@ -833,11 +855,9 @@
           <w:spacing w:val="0"/>
           <w:sz w:val="19"/>
           <w:szCs w:val="19"/>
-          <w:bdr w:val="none" w:color="auto" w:sz="0" w:space="0"/>
           <w:lang w:val="en-US" w:eastAsia="zh-CN"/>
         </w:rPr>
         <w:tab/>
-        <w:t/>
       </w:r>
       <w:r>
         <w:rPr>
@@ -848,10 +868,21 @@
           <w:spacing w:val="0"/>
           <w:sz w:val="19"/>
           <w:szCs w:val="19"/>
-          <w:bdr w:val="none" w:color="auto" w:sz="0" w:space="0"/>
           <w:lang w:val="en-US" w:eastAsia="zh-CN"/>
         </w:rPr>
         <w:tab/>
+      </w:r>
+      <w:r>
+        <w:rPr>
+          <w:rFonts w:hint="eastAsia" w:ascii="Helvetica" w:hAnsi="Helvetica" w:eastAsia="宋体" w:cs="Helvetica"/>
+          <w:i w:val="0"/>
+          <w:caps w:val="0"/>
+          <w:color w:val="333333"/>
+          <w:spacing w:val="0"/>
+          <w:sz w:val="19"/>
+          <w:szCs w:val="19"/>
+          <w:lang w:val="en-US" w:eastAsia="zh-CN"/>
+        </w:rPr>
         <w:t>决定主轴的方向（即项目的排列方向）</w:t>
       </w:r>
     </w:p>
@@ -888,7 +919,6 @@
           <w:spacing w:val="0"/>
           <w:sz w:val="19"/>
           <w:szCs w:val="19"/>
-          <w:bdr w:val="none" w:color="auto" w:sz="0" w:space="0"/>
         </w:rPr>
         <w:t>flex-wrap</w:t>
       </w:r>
@@ -901,11 +931,9 @@
           <w:spacing w:val="0"/>
           <w:sz w:val="19"/>
           <w:szCs w:val="19"/>
-          <w:bdr w:val="none" w:color="auto" w:sz="0" w:space="0"/>
           <w:lang w:val="en-US" w:eastAsia="zh-CN"/>
         </w:rPr>
         <w:tab/>
-        <w:t/>
       </w:r>
       <w:r>
         <w:rPr>
@@ -916,11 +944,9 @@
           <w:spacing w:val="0"/>
           <w:sz w:val="19"/>
           <w:szCs w:val="19"/>
-          <w:bdr w:val="none" w:color="auto" w:sz="0" w:space="0"/>
           <w:lang w:val="en-US" w:eastAsia="zh-CN"/>
         </w:rPr>
         <w:tab/>
-        <w:t/>
       </w:r>
       <w:r>
         <w:rPr>
@@ -931,11 +957,9 @@
           <w:spacing w:val="0"/>
           <w:sz w:val="19"/>
           <w:szCs w:val="19"/>
-          <w:bdr w:val="none" w:color="auto" w:sz="0" w:space="0"/>
           <w:lang w:val="en-US" w:eastAsia="zh-CN"/>
         </w:rPr>
         <w:tab/>
-        <w:t/>
       </w:r>
       <w:r>
         <w:rPr>
@@ -946,7 +970,6 @@
           <w:spacing w:val="0"/>
           <w:sz w:val="19"/>
           <w:szCs w:val="19"/>
-          <w:bdr w:val="none" w:color="auto" w:sz="0" w:space="0"/>
           <w:lang w:val="en-US" w:eastAsia="zh-CN"/>
         </w:rPr>
         <w:tab/>
@@ -998,7 +1021,6 @@
           <w:spacing w:val="0"/>
           <w:sz w:val="19"/>
           <w:szCs w:val="19"/>
-          <w:bdr w:val="none" w:color="auto" w:sz="0" w:space="0"/>
         </w:rPr>
         <w:t>flex-flow</w:t>
       </w:r>
@@ -1011,11 +1033,9 @@
           <w:spacing w:val="0"/>
           <w:sz w:val="19"/>
           <w:szCs w:val="19"/>
-          <w:bdr w:val="none" w:color="auto" w:sz="0" w:space="0"/>
           <w:lang w:val="en-US" w:eastAsia="zh-CN"/>
         </w:rPr>
         <w:tab/>
-        <w:t/>
       </w:r>
       <w:r>
         <w:rPr>
@@ -1026,11 +1046,9 @@
           <w:spacing w:val="0"/>
           <w:sz w:val="19"/>
           <w:szCs w:val="19"/>
-          <w:bdr w:val="none" w:color="auto" w:sz="0" w:space="0"/>
           <w:lang w:val="en-US" w:eastAsia="zh-CN"/>
         </w:rPr>
         <w:tab/>
-        <w:t/>
       </w:r>
       <w:r>
         <w:rPr>
@@ -1041,11 +1059,9 @@
           <w:spacing w:val="0"/>
           <w:sz w:val="19"/>
           <w:szCs w:val="19"/>
-          <w:bdr w:val="none" w:color="auto" w:sz="0" w:space="0"/>
           <w:lang w:val="en-US" w:eastAsia="zh-CN"/>
         </w:rPr>
         <w:tab/>
-        <w:t/>
       </w:r>
       <w:r>
         <w:rPr>
@@ -1056,7 +1072,6 @@
           <w:spacing w:val="0"/>
           <w:sz w:val="19"/>
           <w:szCs w:val="19"/>
-          <w:bdr w:val="none" w:color="auto" w:sz="0" w:space="0"/>
           <w:lang w:val="en-US" w:eastAsia="zh-CN"/>
         </w:rPr>
         <w:tab/>
@@ -1108,7 +1123,6 @@
           <w:spacing w:val="0"/>
           <w:sz w:val="19"/>
           <w:szCs w:val="19"/>
-          <w:bdr w:val="none" w:color="auto" w:sz="0" w:space="0"/>
         </w:rPr>
         <w:t>justify-content</w:t>
       </w:r>
@@ -1121,11 +1135,9 @@
           <w:spacing w:val="0"/>
           <w:sz w:val="19"/>
           <w:szCs w:val="19"/>
-          <w:bdr w:val="none" w:color="auto" w:sz="0" w:space="0"/>
           <w:lang w:val="en-US" w:eastAsia="zh-CN"/>
         </w:rPr>
         <w:tab/>
-        <w:t/>
       </w:r>
       <w:r>
         <w:rPr>
@@ -1136,11 +1148,9 @@
           <w:spacing w:val="0"/>
           <w:sz w:val="19"/>
           <w:szCs w:val="19"/>
-          <w:bdr w:val="none" w:color="auto" w:sz="0" w:space="0"/>
           <w:lang w:val="en-US" w:eastAsia="zh-CN"/>
         </w:rPr>
         <w:tab/>
-        <w:t/>
       </w:r>
       <w:r>
         <w:rPr>
@@ -1151,10 +1161,21 @@
           <w:spacing w:val="0"/>
           <w:sz w:val="19"/>
           <w:szCs w:val="19"/>
-          <w:bdr w:val="none" w:color="auto" w:sz="0" w:space="0"/>
           <w:lang w:val="en-US" w:eastAsia="zh-CN"/>
         </w:rPr>
         <w:tab/>
+      </w:r>
+      <w:r>
+        <w:rPr>
+          <w:rFonts w:hint="eastAsia" w:ascii="Helvetica" w:hAnsi="Helvetica" w:eastAsia="宋体" w:cs="Helvetica"/>
+          <w:i w:val="0"/>
+          <w:caps w:val="0"/>
+          <w:color w:val="333333"/>
+          <w:spacing w:val="0"/>
+          <w:sz w:val="19"/>
+          <w:szCs w:val="19"/>
+          <w:lang w:val="en-US" w:eastAsia="zh-CN"/>
+        </w:rPr>
         <w:t>项目在主轴上的对齐方式。</w:t>
       </w:r>
     </w:p>
@@ -1191,7 +1212,6 @@
           <w:spacing w:val="0"/>
           <w:sz w:val="19"/>
           <w:szCs w:val="19"/>
-          <w:bdr w:val="none" w:color="auto" w:sz="0" w:space="0"/>
         </w:rPr>
         <w:t>align-items</w:t>
       </w:r>
@@ -1204,11 +1224,9 @@
           <w:spacing w:val="0"/>
           <w:sz w:val="19"/>
           <w:szCs w:val="19"/>
-          <w:bdr w:val="none" w:color="auto" w:sz="0" w:space="0"/>
           <w:lang w:val="en-US" w:eastAsia="zh-CN"/>
         </w:rPr>
         <w:tab/>
-        <w:t/>
       </w:r>
       <w:r>
         <w:rPr>
@@ -1219,11 +1237,9 @@
           <w:spacing w:val="0"/>
           <w:sz w:val="19"/>
           <w:szCs w:val="19"/>
-          <w:bdr w:val="none" w:color="auto" w:sz="0" w:space="0"/>
           <w:lang w:val="en-US" w:eastAsia="zh-CN"/>
         </w:rPr>
         <w:tab/>
-        <w:t/>
       </w:r>
       <w:r>
         <w:rPr>
@@ -1234,11 +1250,9 @@
           <w:spacing w:val="0"/>
           <w:sz w:val="19"/>
           <w:szCs w:val="19"/>
-          <w:bdr w:val="none" w:color="auto" w:sz="0" w:space="0"/>
           <w:lang w:val="en-US" w:eastAsia="zh-CN"/>
         </w:rPr>
         <w:tab/>
-        <w:t/>
       </w:r>
       <w:r>
         <w:rPr>
@@ -1249,10 +1263,21 @@
           <w:spacing w:val="0"/>
           <w:sz w:val="19"/>
           <w:szCs w:val="19"/>
-          <w:bdr w:val="none" w:color="auto" w:sz="0" w:space="0"/>
           <w:lang w:val="en-US" w:eastAsia="zh-CN"/>
         </w:rPr>
         <w:tab/>
+      </w:r>
+      <w:r>
+        <w:rPr>
+          <w:rFonts w:hint="eastAsia" w:ascii="Helvetica" w:hAnsi="Helvetica" w:eastAsia="宋体" w:cs="Helvetica"/>
+          <w:i w:val="0"/>
+          <w:caps w:val="0"/>
+          <w:color w:val="333333"/>
+          <w:spacing w:val="0"/>
+          <w:sz w:val="19"/>
+          <w:szCs w:val="19"/>
+          <w:lang w:val="en-US" w:eastAsia="zh-CN"/>
+        </w:rPr>
         <w:t>在交叉轴上如何对齐。</w:t>
       </w:r>
     </w:p>
@@ -1289,7 +1314,6 @@
           <w:spacing w:val="0"/>
           <w:sz w:val="19"/>
           <w:szCs w:val="19"/>
-          <w:bdr w:val="none" w:color="auto" w:sz="0" w:space="0"/>
         </w:rPr>
         <w:t>align-content</w:t>
       </w:r>
@@ -1302,11 +1326,9 @@
           <w:spacing w:val="0"/>
           <w:sz w:val="19"/>
           <w:szCs w:val="19"/>
-          <w:bdr w:val="none" w:color="auto" w:sz="0" w:space="0"/>
           <w:lang w:val="en-US" w:eastAsia="zh-CN"/>
         </w:rPr>
         <w:tab/>
-        <w:t/>
       </w:r>
       <w:r>
         <w:rPr>
@@ -1317,11 +1339,9 @@
           <w:spacing w:val="0"/>
           <w:sz w:val="19"/>
           <w:szCs w:val="19"/>
-          <w:bdr w:val="none" w:color="auto" w:sz="0" w:space="0"/>
           <w:lang w:val="en-US" w:eastAsia="zh-CN"/>
         </w:rPr>
         <w:tab/>
-        <w:t/>
       </w:r>
       <w:r>
         <w:rPr>
@@ -1332,10 +1352,21 @@
           <w:spacing w:val="0"/>
           <w:sz w:val="19"/>
           <w:szCs w:val="19"/>
-          <w:bdr w:val="none" w:color="auto" w:sz="0" w:space="0"/>
           <w:lang w:val="en-US" w:eastAsia="zh-CN"/>
         </w:rPr>
         <w:tab/>
+      </w:r>
+      <w:r>
+        <w:rPr>
+          <w:rFonts w:hint="eastAsia" w:ascii="Helvetica" w:hAnsi="Helvetica" w:eastAsia="宋体" w:cs="Helvetica"/>
+          <w:i w:val="0"/>
+          <w:caps w:val="0"/>
+          <w:color w:val="333333"/>
+          <w:spacing w:val="0"/>
+          <w:sz w:val="19"/>
+          <w:szCs w:val="19"/>
+          <w:lang w:val="en-US" w:eastAsia="zh-CN"/>
+        </w:rPr>
         <w:t>多根轴线的对齐方式。如果项目只有一根轴线，该属性不起作用。</w:t>
       </w:r>
     </w:p>
@@ -1375,7 +1406,6 @@
           <w:spacing w:val="0"/>
           <w:sz w:val="18"/>
           <w:szCs w:val="18"/>
-          <w:bdr w:val="none" w:color="auto" w:sz="0" w:space="0"/>
           <w:shd w:val="clear" w:fill="FBFBFB"/>
           <w:lang w:eastAsia="zh-CN"/>
         </w:rPr>
@@ -1390,7 +1420,6 @@
           <w:spacing w:val="0"/>
           <w:sz w:val="18"/>
           <w:szCs w:val="18"/>
-          <w:bdr w:val="none" w:color="auto" w:sz="0" w:space="0"/>
           <w:shd w:val="clear" w:fill="FBFBFB"/>
           <w:lang w:val="en-US" w:eastAsia="zh-CN"/>
         </w:rPr>
@@ -1405,7 +1434,6 @@
           <w:spacing w:val="0"/>
           <w:sz w:val="18"/>
           <w:szCs w:val="18"/>
-          <w:bdr w:val="none" w:color="auto" w:sz="0" w:space="0"/>
           <w:shd w:val="clear" w:fill="FBFBFB"/>
           <w:lang w:eastAsia="zh-CN"/>
         </w:rPr>
@@ -1420,7 +1448,6 @@
           <w:spacing w:val="0"/>
           <w:sz w:val="18"/>
           <w:szCs w:val="18"/>
-          <w:bdr w:val="none" w:color="auto" w:sz="0" w:space="0"/>
           <w:shd w:val="clear" w:fill="FBFBFB"/>
         </w:rPr>
         <w:t>flex</w:t>
@@ -1434,7 +1461,6 @@
           <w:spacing w:val="0"/>
           <w:sz w:val="18"/>
           <w:szCs w:val="18"/>
-          <w:bdr w:val="none" w:color="auto" w:sz="0" w:space="0"/>
           <w:shd w:val="clear" w:fill="FBFBFB"/>
         </w:rPr>
         <w:t>-</w:t>
@@ -1448,7 +1474,6 @@
           <w:spacing w:val="0"/>
           <w:sz w:val="18"/>
           <w:szCs w:val="18"/>
-          <w:bdr w:val="none" w:color="auto" w:sz="0" w:space="0"/>
           <w:shd w:val="clear" w:fill="FBFBFB"/>
         </w:rPr>
         <w:t>direction</w:t>
@@ -1462,7 +1487,6 @@
           <w:spacing w:val="0"/>
           <w:sz w:val="18"/>
           <w:szCs w:val="18"/>
-          <w:bdr w:val="none" w:color="auto" w:sz="0" w:space="0"/>
           <w:shd w:val="clear" w:fill="FBFBFB"/>
         </w:rPr>
         <w:t>:</w:t>
@@ -1476,7 +1500,6 @@
           <w:spacing w:val="0"/>
           <w:sz w:val="18"/>
           <w:szCs w:val="18"/>
-          <w:bdr w:val="none" w:color="auto" w:sz="0" w:space="0"/>
           <w:shd w:val="clear" w:fill="FBFBFB"/>
         </w:rPr>
         <w:t xml:space="preserve"> row </w:t>
@@ -1490,7 +1513,6 @@
           <w:spacing w:val="0"/>
           <w:sz w:val="18"/>
           <w:szCs w:val="18"/>
-          <w:bdr w:val="none" w:color="auto" w:sz="0" w:space="0"/>
           <w:shd w:val="clear" w:fill="FBFBFB"/>
         </w:rPr>
         <w:t>|</w:t>
@@ -1504,7 +1526,6 @@
           <w:spacing w:val="0"/>
           <w:sz w:val="18"/>
           <w:szCs w:val="18"/>
-          <w:bdr w:val="none" w:color="auto" w:sz="0" w:space="0"/>
           <w:shd w:val="clear" w:fill="FBFBFB"/>
         </w:rPr>
         <w:t xml:space="preserve"> row</w:t>
@@ -1518,7 +1539,6 @@
           <w:spacing w:val="0"/>
           <w:sz w:val="18"/>
           <w:szCs w:val="18"/>
-          <w:bdr w:val="none" w:color="auto" w:sz="0" w:space="0"/>
           <w:shd w:val="clear" w:fill="FBFBFB"/>
         </w:rPr>
         <w:t>-</w:t>
@@ -1532,7 +1552,6 @@
           <w:spacing w:val="0"/>
           <w:sz w:val="18"/>
           <w:szCs w:val="18"/>
-          <w:bdr w:val="none" w:color="auto" w:sz="0" w:space="0"/>
           <w:shd w:val="clear" w:fill="FBFBFB"/>
         </w:rPr>
         <w:t xml:space="preserve">reverse </w:t>
@@ -1546,7 +1565,6 @@
           <w:spacing w:val="0"/>
           <w:sz w:val="18"/>
           <w:szCs w:val="18"/>
-          <w:bdr w:val="none" w:color="auto" w:sz="0" w:space="0"/>
           <w:shd w:val="clear" w:fill="FBFBFB"/>
         </w:rPr>
         <w:t>|</w:t>
@@ -1560,7 +1578,6 @@
           <w:spacing w:val="0"/>
           <w:sz w:val="18"/>
           <w:szCs w:val="18"/>
-          <w:bdr w:val="none" w:color="auto" w:sz="0" w:space="0"/>
           <w:shd w:val="clear" w:fill="FBFBFB"/>
         </w:rPr>
         <w:t xml:space="preserve"> column </w:t>
@@ -1574,7 +1591,6 @@
           <w:spacing w:val="0"/>
           <w:sz w:val="18"/>
           <w:szCs w:val="18"/>
-          <w:bdr w:val="none" w:color="auto" w:sz="0" w:space="0"/>
           <w:shd w:val="clear" w:fill="FBFBFB"/>
         </w:rPr>
         <w:t>|</w:t>
@@ -1588,7 +1604,6 @@
           <w:spacing w:val="0"/>
           <w:sz w:val="18"/>
           <w:szCs w:val="18"/>
-          <w:bdr w:val="none" w:color="auto" w:sz="0" w:space="0"/>
           <w:shd w:val="clear" w:fill="FBFBFB"/>
         </w:rPr>
         <w:t xml:space="preserve"> column</w:t>
@@ -1602,7 +1617,6 @@
           <w:spacing w:val="0"/>
           <w:sz w:val="18"/>
           <w:szCs w:val="18"/>
-          <w:bdr w:val="none" w:color="auto" w:sz="0" w:space="0"/>
           <w:shd w:val="clear" w:fill="FBFBFB"/>
         </w:rPr>
         <w:t>-</w:t>
@@ -1616,7 +1630,6 @@
           <w:spacing w:val="0"/>
           <w:sz w:val="18"/>
           <w:szCs w:val="18"/>
-          <w:bdr w:val="none" w:color="auto" w:sz="0" w:space="0"/>
           <w:shd w:val="clear" w:fill="FBFBFB"/>
         </w:rPr>
         <w:t>reverse</w:t>
@@ -1630,7 +1643,6 @@
           <w:spacing w:val="0"/>
           <w:sz w:val="18"/>
           <w:szCs w:val="18"/>
-          <w:bdr w:val="none" w:color="auto" w:sz="0" w:space="0"/>
           <w:shd w:val="clear" w:fill="FBFBFB"/>
         </w:rPr>
         <w:t>;</w:t>
@@ -1639,6 +1651,7 @@
     <w:p>
       <w:pPr>
         <w:numPr>
+          <w:ilvl w:val="0"/>
           <w:numId w:val="0"/>
         </w:numPr>
         <w:ind w:leftChars="0"/>
@@ -1723,7 +1736,6 @@
           <w:spacing w:val="0"/>
           <w:sz w:val="18"/>
           <w:szCs w:val="18"/>
-          <w:bdr w:val="none" w:color="auto" w:sz="0" w:space="0"/>
           <w:shd w:val="clear" w:fill="FBFBFB"/>
           <w:lang w:eastAsia="zh-CN"/>
         </w:rPr>
@@ -1738,7 +1750,6 @@
           <w:spacing w:val="0"/>
           <w:sz w:val="18"/>
           <w:szCs w:val="18"/>
-          <w:bdr w:val="none" w:color="auto" w:sz="0" w:space="0"/>
           <w:shd w:val="clear" w:fill="FBFBFB"/>
           <w:lang w:val="en-US" w:eastAsia="zh-CN"/>
         </w:rPr>
@@ -1753,7 +1764,6 @@
           <w:spacing w:val="0"/>
           <w:sz w:val="18"/>
           <w:szCs w:val="18"/>
-          <w:bdr w:val="none" w:color="auto" w:sz="0" w:space="0"/>
           <w:shd w:val="clear" w:fill="FBFBFB"/>
           <w:lang w:eastAsia="zh-CN"/>
         </w:rPr>
@@ -1768,7 +1778,6 @@
           <w:spacing w:val="0"/>
           <w:sz w:val="18"/>
           <w:szCs w:val="18"/>
-          <w:bdr w:val="none" w:color="auto" w:sz="0" w:space="0"/>
           <w:shd w:val="clear" w:fill="FBFBFB"/>
         </w:rPr>
         <w:t>flex</w:t>
@@ -1782,7 +1791,6 @@
           <w:spacing w:val="0"/>
           <w:sz w:val="18"/>
           <w:szCs w:val="18"/>
-          <w:bdr w:val="none" w:color="auto" w:sz="0" w:space="0"/>
           <w:shd w:val="clear" w:fill="FBFBFB"/>
         </w:rPr>
         <w:t>-</w:t>
@@ -1796,7 +1804,6 @@
           <w:spacing w:val="0"/>
           <w:sz w:val="18"/>
           <w:szCs w:val="18"/>
-          <w:bdr w:val="none" w:color="auto" w:sz="0" w:space="0"/>
           <w:shd w:val="clear" w:fill="FBFBFB"/>
         </w:rPr>
         <w:t>wrap</w:t>
@@ -1810,7 +1817,6 @@
           <w:spacing w:val="0"/>
           <w:sz w:val="18"/>
           <w:szCs w:val="18"/>
-          <w:bdr w:val="none" w:color="auto" w:sz="0" w:space="0"/>
           <w:shd w:val="clear" w:fill="FBFBFB"/>
         </w:rPr>
         <w:t>:</w:t>
@@ -1824,7 +1830,6 @@
           <w:spacing w:val="0"/>
           <w:sz w:val="18"/>
           <w:szCs w:val="18"/>
-          <w:bdr w:val="none" w:color="auto" w:sz="0" w:space="0"/>
           <w:shd w:val="clear" w:fill="FBFBFB"/>
         </w:rPr>
         <w:t xml:space="preserve"> nowrap </w:t>
@@ -1838,7 +1843,6 @@
           <w:spacing w:val="0"/>
           <w:sz w:val="18"/>
           <w:szCs w:val="18"/>
-          <w:bdr w:val="none" w:color="auto" w:sz="0" w:space="0"/>
           <w:shd w:val="clear" w:fill="FBFBFB"/>
         </w:rPr>
         <w:t>|</w:t>
@@ -1852,7 +1856,6 @@
           <w:spacing w:val="0"/>
           <w:sz w:val="18"/>
           <w:szCs w:val="18"/>
-          <w:bdr w:val="none" w:color="auto" w:sz="0" w:space="0"/>
           <w:shd w:val="clear" w:fill="FBFBFB"/>
         </w:rPr>
         <w:t xml:space="preserve"> wrap </w:t>
@@ -1866,7 +1869,6 @@
           <w:spacing w:val="0"/>
           <w:sz w:val="18"/>
           <w:szCs w:val="18"/>
-          <w:bdr w:val="none" w:color="auto" w:sz="0" w:space="0"/>
           <w:shd w:val="clear" w:fill="FBFBFB"/>
         </w:rPr>
         <w:t>|</w:t>
@@ -1880,7 +1882,6 @@
           <w:spacing w:val="0"/>
           <w:sz w:val="18"/>
           <w:szCs w:val="18"/>
-          <w:bdr w:val="none" w:color="auto" w:sz="0" w:space="0"/>
           <w:shd w:val="clear" w:fill="FBFBFB"/>
         </w:rPr>
         <w:t xml:space="preserve"> wrap</w:t>
@@ -1894,7 +1895,6 @@
           <w:spacing w:val="0"/>
           <w:sz w:val="18"/>
           <w:szCs w:val="18"/>
-          <w:bdr w:val="none" w:color="auto" w:sz="0" w:space="0"/>
           <w:shd w:val="clear" w:fill="FBFBFB"/>
         </w:rPr>
         <w:t>-</w:t>
@@ -1908,7 +1908,6 @@
           <w:spacing w:val="0"/>
           <w:sz w:val="18"/>
           <w:szCs w:val="18"/>
-          <w:bdr w:val="none" w:color="auto" w:sz="0" w:space="0"/>
           <w:shd w:val="clear" w:fill="FBFBFB"/>
         </w:rPr>
         <w:t>reverse</w:t>
@@ -1922,7 +1921,6 @@
           <w:spacing w:val="0"/>
           <w:sz w:val="18"/>
           <w:szCs w:val="18"/>
-          <w:bdr w:val="none" w:color="auto" w:sz="0" w:space="0"/>
           <w:shd w:val="clear" w:fill="FBFBFB"/>
         </w:rPr>
         <w:t>;</w:t>
@@ -1931,6 +1929,7 @@
     <w:p>
       <w:pPr>
         <w:numPr>
+          <w:ilvl w:val="0"/>
           <w:numId w:val="0"/>
         </w:numPr>
         <w:ind w:leftChars="0"/>
@@ -1982,6 +1981,7 @@
     <w:p>
       <w:pPr>
         <w:numPr>
+          <w:ilvl w:val="0"/>
           <w:numId w:val="0"/>
         </w:numPr>
         <w:ind w:leftChars="0"/>
@@ -2023,7 +2023,6 @@
           <w:spacing w:val="0"/>
           <w:sz w:val="18"/>
           <w:szCs w:val="18"/>
-          <w:bdr w:val="none" w:color="auto" w:sz="0" w:space="0"/>
           <w:shd w:val="clear" w:fill="FBFBFB"/>
         </w:rPr>
         <w:t xml:space="preserve"> </w:t>
@@ -2037,7 +2036,6 @@
           <w:spacing w:val="0"/>
           <w:sz w:val="18"/>
           <w:szCs w:val="18"/>
-          <w:bdr w:val="none" w:color="auto" w:sz="0" w:space="0"/>
           <w:shd w:val="clear" w:fill="FBFBFB"/>
           <w:lang w:eastAsia="zh-CN"/>
         </w:rPr>
@@ -2052,7 +2050,6 @@
           <w:spacing w:val="0"/>
           <w:sz w:val="18"/>
           <w:szCs w:val="18"/>
-          <w:bdr w:val="none" w:color="auto" w:sz="0" w:space="0"/>
           <w:shd w:val="clear" w:fill="FBFBFB"/>
           <w:lang w:val="en-US" w:eastAsia="zh-CN"/>
         </w:rPr>
@@ -2067,7 +2064,6 @@
           <w:spacing w:val="0"/>
           <w:sz w:val="18"/>
           <w:szCs w:val="18"/>
-          <w:bdr w:val="none" w:color="auto" w:sz="0" w:space="0"/>
           <w:shd w:val="clear" w:fill="FBFBFB"/>
           <w:lang w:eastAsia="zh-CN"/>
         </w:rPr>
@@ -2082,7 +2078,6 @@
           <w:spacing w:val="0"/>
           <w:sz w:val="18"/>
           <w:szCs w:val="18"/>
-          <w:bdr w:val="none" w:color="auto" w:sz="0" w:space="0"/>
           <w:shd w:val="clear" w:fill="FBFBFB"/>
         </w:rPr>
         <w:t>justify</w:t>
@@ -2096,7 +2091,6 @@
           <w:spacing w:val="0"/>
           <w:sz w:val="18"/>
           <w:szCs w:val="18"/>
-          <w:bdr w:val="none" w:color="auto" w:sz="0" w:space="0"/>
           <w:shd w:val="clear" w:fill="FBFBFB"/>
         </w:rPr>
         <w:t>-</w:t>
@@ -2110,7 +2104,6 @@
           <w:spacing w:val="0"/>
           <w:sz w:val="18"/>
           <w:szCs w:val="18"/>
-          <w:bdr w:val="none" w:color="auto" w:sz="0" w:space="0"/>
           <w:shd w:val="clear" w:fill="FBFBFB"/>
         </w:rPr>
         <w:t>content</w:t>
@@ -2124,7 +2117,6 @@
           <w:spacing w:val="0"/>
           <w:sz w:val="18"/>
           <w:szCs w:val="18"/>
-          <w:bdr w:val="none" w:color="auto" w:sz="0" w:space="0"/>
           <w:shd w:val="clear" w:fill="FBFBFB"/>
         </w:rPr>
         <w:t>:</w:t>
@@ -2138,7 +2130,6 @@
           <w:spacing w:val="0"/>
           <w:sz w:val="18"/>
           <w:szCs w:val="18"/>
-          <w:bdr w:val="none" w:color="auto" w:sz="0" w:space="0"/>
           <w:shd w:val="clear" w:fill="FBFBFB"/>
         </w:rPr>
         <w:t xml:space="preserve"> flex</w:t>
@@ -2152,7 +2143,6 @@
           <w:spacing w:val="0"/>
           <w:sz w:val="18"/>
           <w:szCs w:val="18"/>
-          <w:bdr w:val="none" w:color="auto" w:sz="0" w:space="0"/>
           <w:shd w:val="clear" w:fill="FBFBFB"/>
         </w:rPr>
         <w:t>-</w:t>
@@ -2166,7 +2156,6 @@
           <w:spacing w:val="0"/>
           <w:sz w:val="18"/>
           <w:szCs w:val="18"/>
-          <w:bdr w:val="none" w:color="auto" w:sz="0" w:space="0"/>
           <w:shd w:val="clear" w:fill="FBFBFB"/>
         </w:rPr>
         <w:t xml:space="preserve">start </w:t>
@@ -2180,7 +2169,6 @@
           <w:spacing w:val="0"/>
           <w:sz w:val="18"/>
           <w:szCs w:val="18"/>
-          <w:bdr w:val="none" w:color="auto" w:sz="0" w:space="0"/>
           <w:shd w:val="clear" w:fill="FBFBFB"/>
         </w:rPr>
         <w:t>|</w:t>
@@ -2194,7 +2182,6 @@
           <w:spacing w:val="0"/>
           <w:sz w:val="18"/>
           <w:szCs w:val="18"/>
-          <w:bdr w:val="none" w:color="auto" w:sz="0" w:space="0"/>
           <w:shd w:val="clear" w:fill="FBFBFB"/>
         </w:rPr>
         <w:t xml:space="preserve"> flex</w:t>
@@ -2208,7 +2195,6 @@
           <w:spacing w:val="0"/>
           <w:sz w:val="18"/>
           <w:szCs w:val="18"/>
-          <w:bdr w:val="none" w:color="auto" w:sz="0" w:space="0"/>
           <w:shd w:val="clear" w:fill="FBFBFB"/>
         </w:rPr>
         <w:t>-</w:t>
@@ -2222,7 +2208,6 @@
           <w:spacing w:val="0"/>
           <w:sz w:val="18"/>
           <w:szCs w:val="18"/>
-          <w:bdr w:val="none" w:color="auto" w:sz="0" w:space="0"/>
           <w:shd w:val="clear" w:fill="FBFBFB"/>
         </w:rPr>
         <w:t>end</w:t>
@@ -2236,7 +2221,6 @@
           <w:spacing w:val="0"/>
           <w:sz w:val="18"/>
           <w:szCs w:val="18"/>
-          <w:bdr w:val="none" w:color="auto" w:sz="0" w:space="0"/>
           <w:shd w:val="clear" w:fill="FBFBFB"/>
         </w:rPr>
         <w:t xml:space="preserve"> </w:t>
@@ -2250,7 +2234,6 @@
           <w:spacing w:val="0"/>
           <w:sz w:val="18"/>
           <w:szCs w:val="18"/>
-          <w:bdr w:val="none" w:color="auto" w:sz="0" w:space="0"/>
           <w:shd w:val="clear" w:fill="FBFBFB"/>
         </w:rPr>
         <w:t>|</w:t>
@@ -2264,7 +2247,6 @@
           <w:spacing w:val="0"/>
           <w:sz w:val="18"/>
           <w:szCs w:val="18"/>
-          <w:bdr w:val="none" w:color="auto" w:sz="0" w:space="0"/>
           <w:shd w:val="clear" w:fill="FBFBFB"/>
         </w:rPr>
         <w:t xml:space="preserve"> center </w:t>
@@ -2278,7 +2260,6 @@
           <w:spacing w:val="0"/>
           <w:sz w:val="18"/>
           <w:szCs w:val="18"/>
-          <w:bdr w:val="none" w:color="auto" w:sz="0" w:space="0"/>
           <w:shd w:val="clear" w:fill="FBFBFB"/>
         </w:rPr>
         <w:t>|</w:t>
@@ -2292,7 +2273,6 @@
           <w:spacing w:val="0"/>
           <w:sz w:val="18"/>
           <w:szCs w:val="18"/>
-          <w:bdr w:val="none" w:color="auto" w:sz="0" w:space="0"/>
           <w:shd w:val="clear" w:fill="FBFBFB"/>
         </w:rPr>
         <w:t xml:space="preserve"> space</w:t>
@@ -2306,7 +2286,6 @@
           <w:spacing w:val="0"/>
           <w:sz w:val="18"/>
           <w:szCs w:val="18"/>
-          <w:bdr w:val="none" w:color="auto" w:sz="0" w:space="0"/>
           <w:shd w:val="clear" w:fill="FBFBFB"/>
         </w:rPr>
         <w:t>-</w:t>
@@ -2320,7 +2299,6 @@
           <w:spacing w:val="0"/>
           <w:sz w:val="18"/>
           <w:szCs w:val="18"/>
-          <w:bdr w:val="none" w:color="auto" w:sz="0" w:space="0"/>
           <w:shd w:val="clear" w:fill="FBFBFB"/>
         </w:rPr>
         <w:t xml:space="preserve">between </w:t>
@@ -2334,7 +2312,6 @@
           <w:spacing w:val="0"/>
           <w:sz w:val="18"/>
           <w:szCs w:val="18"/>
-          <w:bdr w:val="none" w:color="auto" w:sz="0" w:space="0"/>
           <w:shd w:val="clear" w:fill="FBFBFB"/>
         </w:rPr>
         <w:t>|</w:t>
@@ -2348,7 +2325,6 @@
           <w:spacing w:val="0"/>
           <w:sz w:val="18"/>
           <w:szCs w:val="18"/>
-          <w:bdr w:val="none" w:color="auto" w:sz="0" w:space="0"/>
           <w:shd w:val="clear" w:fill="FBFBFB"/>
         </w:rPr>
         <w:t xml:space="preserve"> space</w:t>
@@ -2362,7 +2338,6 @@
           <w:spacing w:val="0"/>
           <w:sz w:val="18"/>
           <w:szCs w:val="18"/>
-          <w:bdr w:val="none" w:color="auto" w:sz="0" w:space="0"/>
           <w:shd w:val="clear" w:fill="FBFBFB"/>
         </w:rPr>
         <w:t>-</w:t>
@@ -2376,7 +2351,6 @@
           <w:spacing w:val="0"/>
           <w:sz w:val="18"/>
           <w:szCs w:val="18"/>
-          <w:bdr w:val="none" w:color="auto" w:sz="0" w:space="0"/>
           <w:shd w:val="clear" w:fill="FBFBFB"/>
         </w:rPr>
         <w:t>around</w:t>
@@ -2390,7 +2364,6 @@
           <w:spacing w:val="0"/>
           <w:sz w:val="18"/>
           <w:szCs w:val="18"/>
-          <w:bdr w:val="none" w:color="auto" w:sz="0" w:space="0"/>
           <w:shd w:val="clear" w:fill="FBFBFB"/>
         </w:rPr>
         <w:t>;</w:t>
@@ -2399,6 +2372,7 @@
     <w:p>
       <w:pPr>
         <w:numPr>
+          <w:ilvl w:val="0"/>
           <w:numId w:val="0"/>
         </w:numPr>
         <w:ind w:leftChars="0"/>
@@ -2483,7 +2457,6 @@
           <w:spacing w:val="0"/>
           <w:sz w:val="18"/>
           <w:szCs w:val="18"/>
-          <w:bdr w:val="none" w:color="auto" w:sz="0" w:space="0"/>
           <w:shd w:val="clear" w:fill="FBFBFB"/>
           <w:lang w:eastAsia="zh-CN"/>
         </w:rPr>
@@ -2498,7 +2471,6 @@
           <w:spacing w:val="0"/>
           <w:sz w:val="18"/>
           <w:szCs w:val="18"/>
-          <w:bdr w:val="none" w:color="auto" w:sz="0" w:space="0"/>
           <w:shd w:val="clear" w:fill="FBFBFB"/>
           <w:lang w:val="en-US" w:eastAsia="zh-CN"/>
         </w:rPr>
@@ -2513,7 +2485,6 @@
           <w:spacing w:val="0"/>
           <w:sz w:val="18"/>
           <w:szCs w:val="18"/>
-          <w:bdr w:val="none" w:color="auto" w:sz="0" w:space="0"/>
           <w:shd w:val="clear" w:fill="FBFBFB"/>
           <w:lang w:eastAsia="zh-CN"/>
         </w:rPr>
@@ -2528,7 +2499,6 @@
           <w:spacing w:val="0"/>
           <w:sz w:val="18"/>
           <w:szCs w:val="18"/>
-          <w:bdr w:val="none" w:color="auto" w:sz="0" w:space="0"/>
           <w:shd w:val="clear" w:fill="FBFBFB"/>
         </w:rPr>
         <w:t>align</w:t>
@@ -2542,7 +2512,6 @@
           <w:spacing w:val="0"/>
           <w:sz w:val="18"/>
           <w:szCs w:val="18"/>
-          <w:bdr w:val="none" w:color="auto" w:sz="0" w:space="0"/>
           <w:shd w:val="clear" w:fill="FBFBFB"/>
         </w:rPr>
         <w:t>-</w:t>
@@ -2556,7 +2525,6 @@
           <w:spacing w:val="0"/>
           <w:sz w:val="18"/>
           <w:szCs w:val="18"/>
-          <w:bdr w:val="none" w:color="auto" w:sz="0" w:space="0"/>
           <w:shd w:val="clear" w:fill="FBFBFB"/>
         </w:rPr>
         <w:t>items</w:t>
@@ -2570,7 +2538,6 @@
           <w:spacing w:val="0"/>
           <w:sz w:val="18"/>
           <w:szCs w:val="18"/>
-          <w:bdr w:val="none" w:color="auto" w:sz="0" w:space="0"/>
           <w:shd w:val="clear" w:fill="FBFBFB"/>
         </w:rPr>
         <w:t>:</w:t>
@@ -2584,7 +2551,6 @@
           <w:spacing w:val="0"/>
           <w:sz w:val="18"/>
           <w:szCs w:val="18"/>
-          <w:bdr w:val="none" w:color="auto" w:sz="0" w:space="0"/>
           <w:shd w:val="clear" w:fill="FBFBFB"/>
         </w:rPr>
         <w:t xml:space="preserve"> flex</w:t>
@@ -2598,7 +2564,6 @@
           <w:spacing w:val="0"/>
           <w:sz w:val="18"/>
           <w:szCs w:val="18"/>
-          <w:bdr w:val="none" w:color="auto" w:sz="0" w:space="0"/>
           <w:shd w:val="clear" w:fill="FBFBFB"/>
         </w:rPr>
         <w:t>-</w:t>
@@ -2612,7 +2577,6 @@
           <w:spacing w:val="0"/>
           <w:sz w:val="18"/>
           <w:szCs w:val="18"/>
-          <w:bdr w:val="none" w:color="auto" w:sz="0" w:space="0"/>
           <w:shd w:val="clear" w:fill="FBFBFB"/>
         </w:rPr>
         <w:t xml:space="preserve">start </w:t>
@@ -2626,7 +2590,6 @@
           <w:spacing w:val="0"/>
           <w:sz w:val="18"/>
           <w:szCs w:val="18"/>
-          <w:bdr w:val="none" w:color="auto" w:sz="0" w:space="0"/>
           <w:shd w:val="clear" w:fill="FBFBFB"/>
         </w:rPr>
         <w:t>|</w:t>
@@ -2640,7 +2603,6 @@
           <w:spacing w:val="0"/>
           <w:sz w:val="18"/>
           <w:szCs w:val="18"/>
-          <w:bdr w:val="none" w:color="auto" w:sz="0" w:space="0"/>
           <w:shd w:val="clear" w:fill="FBFBFB"/>
         </w:rPr>
         <w:t xml:space="preserve"> flex</w:t>
@@ -2654,7 +2616,6 @@
           <w:spacing w:val="0"/>
           <w:sz w:val="18"/>
           <w:szCs w:val="18"/>
-          <w:bdr w:val="none" w:color="auto" w:sz="0" w:space="0"/>
           <w:shd w:val="clear" w:fill="FBFBFB"/>
         </w:rPr>
         <w:t>-</w:t>
@@ -2668,7 +2629,6 @@
           <w:spacing w:val="0"/>
           <w:sz w:val="18"/>
           <w:szCs w:val="18"/>
-          <w:bdr w:val="none" w:color="auto" w:sz="0" w:space="0"/>
           <w:shd w:val="clear" w:fill="FBFBFB"/>
         </w:rPr>
         <w:t>end</w:t>
@@ -2682,7 +2642,6 @@
           <w:spacing w:val="0"/>
           <w:sz w:val="18"/>
           <w:szCs w:val="18"/>
-          <w:bdr w:val="none" w:color="auto" w:sz="0" w:space="0"/>
           <w:shd w:val="clear" w:fill="FBFBFB"/>
         </w:rPr>
         <w:t xml:space="preserve"> </w:t>
@@ -2696,7 +2655,6 @@
           <w:spacing w:val="0"/>
           <w:sz w:val="18"/>
           <w:szCs w:val="18"/>
-          <w:bdr w:val="none" w:color="auto" w:sz="0" w:space="0"/>
           <w:shd w:val="clear" w:fill="FBFBFB"/>
         </w:rPr>
         <w:t>|</w:t>
@@ -2710,7 +2668,6 @@
           <w:spacing w:val="0"/>
           <w:sz w:val="18"/>
           <w:szCs w:val="18"/>
-          <w:bdr w:val="none" w:color="auto" w:sz="0" w:space="0"/>
           <w:shd w:val="clear" w:fill="FBFBFB"/>
         </w:rPr>
         <w:t xml:space="preserve"> center </w:t>
@@ -2724,7 +2681,6 @@
           <w:spacing w:val="0"/>
           <w:sz w:val="18"/>
           <w:szCs w:val="18"/>
-          <w:bdr w:val="none" w:color="auto" w:sz="0" w:space="0"/>
           <w:shd w:val="clear" w:fill="FBFBFB"/>
         </w:rPr>
         <w:t>|</w:t>
@@ -2738,7 +2694,6 @@
           <w:spacing w:val="0"/>
           <w:sz w:val="18"/>
           <w:szCs w:val="18"/>
-          <w:bdr w:val="none" w:color="auto" w:sz="0" w:space="0"/>
           <w:shd w:val="clear" w:fill="FBFBFB"/>
         </w:rPr>
         <w:t xml:space="preserve"> baseline </w:t>
@@ -2752,7 +2707,6 @@
           <w:spacing w:val="0"/>
           <w:sz w:val="18"/>
           <w:szCs w:val="18"/>
-          <w:bdr w:val="none" w:color="auto" w:sz="0" w:space="0"/>
           <w:shd w:val="clear" w:fill="FBFBFB"/>
         </w:rPr>
         <w:t>|</w:t>
@@ -2766,7 +2720,6 @@
           <w:spacing w:val="0"/>
           <w:sz w:val="18"/>
           <w:szCs w:val="18"/>
-          <w:bdr w:val="none" w:color="auto" w:sz="0" w:space="0"/>
           <w:shd w:val="clear" w:fill="FBFBFB"/>
         </w:rPr>
         <w:t xml:space="preserve"> stretch</w:t>
@@ -2780,7 +2733,6 @@
           <w:spacing w:val="0"/>
           <w:sz w:val="18"/>
           <w:szCs w:val="18"/>
-          <w:bdr w:val="none" w:color="auto" w:sz="0" w:space="0"/>
           <w:shd w:val="clear" w:fill="FBFBFB"/>
         </w:rPr>
         <w:t>;</w:t>
@@ -2789,6 +2741,7 @@
     <w:p>
       <w:pPr>
         <w:numPr>
+          <w:ilvl w:val="0"/>
           <w:numId w:val="0"/>
         </w:numPr>
         <w:ind w:leftChars="0"/>
@@ -2840,6 +2793,7 @@
     <w:p>
       <w:pPr>
         <w:numPr>
+          <w:ilvl w:val="0"/>
           <w:numId w:val="0"/>
         </w:numPr>
         <w:ind w:leftChars="0"/>
@@ -2891,6 +2845,7 @@
     <w:p>
       <w:pPr>
         <w:numPr>
+          <w:ilvl w:val="0"/>
           <w:numId w:val="0"/>
         </w:numPr>
         <w:ind w:leftChars="0"/>
@@ -2899,6 +2854,7 @@
     <w:p>
       <w:pPr>
         <w:numPr>
+          <w:ilvl w:val="0"/>
           <w:numId w:val="0"/>
         </w:numPr>
         <w:ind w:leftChars="0"/>
@@ -2907,6 +2863,7 @@
     <w:p>
       <w:pPr>
         <w:numPr>
+          <w:ilvl w:val="0"/>
           <w:numId w:val="0"/>
         </w:numPr>
         <w:ind w:leftChars="0"/>
@@ -2948,7 +2905,6 @@
           <w:spacing w:val="0"/>
           <w:sz w:val="18"/>
           <w:szCs w:val="18"/>
-          <w:bdr w:val="none" w:color="auto" w:sz="0" w:space="0"/>
           <w:shd w:val="clear" w:fill="FBFBFB"/>
         </w:rPr>
         <w:t xml:space="preserve"> </w:t>
@@ -2962,7 +2918,6 @@
           <w:spacing w:val="0"/>
           <w:sz w:val="18"/>
           <w:szCs w:val="18"/>
-          <w:bdr w:val="none" w:color="auto" w:sz="0" w:space="0"/>
           <w:shd w:val="clear" w:fill="FBFBFB"/>
           <w:lang w:eastAsia="zh-CN"/>
         </w:rPr>
@@ -2977,7 +2932,6 @@
           <w:spacing w:val="0"/>
           <w:sz w:val="18"/>
           <w:szCs w:val="18"/>
-          <w:bdr w:val="none" w:color="auto" w:sz="0" w:space="0"/>
           <w:shd w:val="clear" w:fill="FBFBFB"/>
           <w:lang w:val="en-US" w:eastAsia="zh-CN"/>
         </w:rPr>
@@ -2992,7 +2946,6 @@
           <w:spacing w:val="0"/>
           <w:sz w:val="18"/>
           <w:szCs w:val="18"/>
-          <w:bdr w:val="none" w:color="auto" w:sz="0" w:space="0"/>
           <w:shd w:val="clear" w:fill="FBFBFB"/>
           <w:lang w:eastAsia="zh-CN"/>
         </w:rPr>
@@ -3007,7 +2960,6 @@
           <w:spacing w:val="0"/>
           <w:sz w:val="18"/>
           <w:szCs w:val="18"/>
-          <w:bdr w:val="none" w:color="auto" w:sz="0" w:space="0"/>
           <w:shd w:val="clear" w:fill="FBFBFB"/>
         </w:rPr>
         <w:t>align</w:t>
@@ -3021,7 +2973,6 @@
           <w:spacing w:val="0"/>
           <w:sz w:val="18"/>
           <w:szCs w:val="18"/>
-          <w:bdr w:val="none" w:color="auto" w:sz="0" w:space="0"/>
           <w:shd w:val="clear" w:fill="FBFBFB"/>
         </w:rPr>
         <w:t>-</w:t>
@@ -3035,7 +2986,6 @@
           <w:spacing w:val="0"/>
           <w:sz w:val="18"/>
           <w:szCs w:val="18"/>
-          <w:bdr w:val="none" w:color="auto" w:sz="0" w:space="0"/>
           <w:shd w:val="clear" w:fill="FBFBFB"/>
         </w:rPr>
         <w:t>content</w:t>
@@ -3049,7 +2999,6 @@
           <w:spacing w:val="0"/>
           <w:sz w:val="18"/>
           <w:szCs w:val="18"/>
-          <w:bdr w:val="none" w:color="auto" w:sz="0" w:space="0"/>
           <w:shd w:val="clear" w:fill="FBFBFB"/>
         </w:rPr>
         <w:t>:</w:t>
@@ -3063,7 +3012,6 @@
           <w:spacing w:val="0"/>
           <w:sz w:val="18"/>
           <w:szCs w:val="18"/>
-          <w:bdr w:val="none" w:color="auto" w:sz="0" w:space="0"/>
           <w:shd w:val="clear" w:fill="FBFBFB"/>
         </w:rPr>
         <w:t xml:space="preserve"> flex</w:t>
@@ -3077,7 +3025,6 @@
           <w:spacing w:val="0"/>
           <w:sz w:val="18"/>
           <w:szCs w:val="18"/>
-          <w:bdr w:val="none" w:color="auto" w:sz="0" w:space="0"/>
           <w:shd w:val="clear" w:fill="FBFBFB"/>
         </w:rPr>
         <w:t>-</w:t>
@@ -3091,7 +3038,6 @@
           <w:spacing w:val="0"/>
           <w:sz w:val="18"/>
           <w:szCs w:val="18"/>
-          <w:bdr w:val="none" w:color="auto" w:sz="0" w:space="0"/>
           <w:shd w:val="clear" w:fill="FBFBFB"/>
         </w:rPr>
         <w:t xml:space="preserve">start </w:t>
@@ -3105,7 +3051,6 @@
           <w:spacing w:val="0"/>
           <w:sz w:val="18"/>
           <w:szCs w:val="18"/>
-          <w:bdr w:val="none" w:color="auto" w:sz="0" w:space="0"/>
           <w:shd w:val="clear" w:fill="FBFBFB"/>
         </w:rPr>
         <w:t>|</w:t>
@@ -3119,7 +3064,6 @@
           <w:spacing w:val="0"/>
           <w:sz w:val="18"/>
           <w:szCs w:val="18"/>
-          <w:bdr w:val="none" w:color="auto" w:sz="0" w:space="0"/>
           <w:shd w:val="clear" w:fill="FBFBFB"/>
         </w:rPr>
         <w:t xml:space="preserve"> flex</w:t>
@@ -3133,7 +3077,6 @@
           <w:spacing w:val="0"/>
           <w:sz w:val="18"/>
           <w:szCs w:val="18"/>
-          <w:bdr w:val="none" w:color="auto" w:sz="0" w:space="0"/>
           <w:shd w:val="clear" w:fill="FBFBFB"/>
         </w:rPr>
         <w:t>-</w:t>
@@ -3147,7 +3090,6 @@
           <w:spacing w:val="0"/>
           <w:sz w:val="18"/>
           <w:szCs w:val="18"/>
-          <w:bdr w:val="none" w:color="auto" w:sz="0" w:space="0"/>
           <w:shd w:val="clear" w:fill="FBFBFB"/>
         </w:rPr>
         <w:t>end</w:t>
@@ -3161,7 +3103,6 @@
           <w:spacing w:val="0"/>
           <w:sz w:val="18"/>
           <w:szCs w:val="18"/>
-          <w:bdr w:val="none" w:color="auto" w:sz="0" w:space="0"/>
           <w:shd w:val="clear" w:fill="FBFBFB"/>
         </w:rPr>
         <w:t xml:space="preserve"> </w:t>
@@ -3175,7 +3116,6 @@
           <w:spacing w:val="0"/>
           <w:sz w:val="18"/>
           <w:szCs w:val="18"/>
-          <w:bdr w:val="none" w:color="auto" w:sz="0" w:space="0"/>
           <w:shd w:val="clear" w:fill="FBFBFB"/>
         </w:rPr>
         <w:t>|</w:t>
@@ -3189,7 +3129,6 @@
           <w:spacing w:val="0"/>
           <w:sz w:val="18"/>
           <w:szCs w:val="18"/>
-          <w:bdr w:val="none" w:color="auto" w:sz="0" w:space="0"/>
           <w:shd w:val="clear" w:fill="FBFBFB"/>
         </w:rPr>
         <w:t xml:space="preserve"> center </w:t>
@@ -3203,7 +3142,6 @@
           <w:spacing w:val="0"/>
           <w:sz w:val="18"/>
           <w:szCs w:val="18"/>
-          <w:bdr w:val="none" w:color="auto" w:sz="0" w:space="0"/>
           <w:shd w:val="clear" w:fill="FBFBFB"/>
         </w:rPr>
         <w:t>|</w:t>
@@ -3217,7 +3155,6 @@
           <w:spacing w:val="0"/>
           <w:sz w:val="18"/>
           <w:szCs w:val="18"/>
-          <w:bdr w:val="none" w:color="auto" w:sz="0" w:space="0"/>
           <w:shd w:val="clear" w:fill="FBFBFB"/>
         </w:rPr>
         <w:t xml:space="preserve"> space</w:t>
@@ -3231,7 +3168,6 @@
           <w:spacing w:val="0"/>
           <w:sz w:val="18"/>
           <w:szCs w:val="18"/>
-          <w:bdr w:val="none" w:color="auto" w:sz="0" w:space="0"/>
           <w:shd w:val="clear" w:fill="FBFBFB"/>
         </w:rPr>
         <w:t>-</w:t>
@@ -3245,7 +3181,6 @@
           <w:spacing w:val="0"/>
           <w:sz w:val="18"/>
           <w:szCs w:val="18"/>
-          <w:bdr w:val="none" w:color="auto" w:sz="0" w:space="0"/>
           <w:shd w:val="clear" w:fill="FBFBFB"/>
         </w:rPr>
         <w:t xml:space="preserve">between </w:t>
@@ -3259,7 +3194,6 @@
           <w:spacing w:val="0"/>
           <w:sz w:val="18"/>
           <w:szCs w:val="18"/>
-          <w:bdr w:val="none" w:color="auto" w:sz="0" w:space="0"/>
           <w:shd w:val="clear" w:fill="FBFBFB"/>
         </w:rPr>
         <w:t>|</w:t>
@@ -3273,7 +3207,6 @@
           <w:spacing w:val="0"/>
           <w:sz w:val="18"/>
           <w:szCs w:val="18"/>
-          <w:bdr w:val="none" w:color="auto" w:sz="0" w:space="0"/>
           <w:shd w:val="clear" w:fill="FBFBFB"/>
         </w:rPr>
         <w:t xml:space="preserve"> space</w:t>
@@ -3287,7 +3220,6 @@
           <w:spacing w:val="0"/>
           <w:sz w:val="18"/>
           <w:szCs w:val="18"/>
-          <w:bdr w:val="none" w:color="auto" w:sz="0" w:space="0"/>
           <w:shd w:val="clear" w:fill="FBFBFB"/>
         </w:rPr>
         <w:t>-</w:t>
@@ -3301,7 +3233,6 @@
           <w:spacing w:val="0"/>
           <w:sz w:val="18"/>
           <w:szCs w:val="18"/>
-          <w:bdr w:val="none" w:color="auto" w:sz="0" w:space="0"/>
           <w:shd w:val="clear" w:fill="FBFBFB"/>
         </w:rPr>
         <w:t xml:space="preserve">around </w:t>
@@ -3315,7 +3246,6 @@
           <w:spacing w:val="0"/>
           <w:sz w:val="18"/>
           <w:szCs w:val="18"/>
-          <w:bdr w:val="none" w:color="auto" w:sz="0" w:space="0"/>
           <w:shd w:val="clear" w:fill="FBFBFB"/>
         </w:rPr>
         <w:t>|</w:t>
@@ -3329,7 +3259,6 @@
           <w:spacing w:val="0"/>
           <w:sz w:val="18"/>
           <w:szCs w:val="18"/>
-          <w:bdr w:val="none" w:color="auto" w:sz="0" w:space="0"/>
           <w:shd w:val="clear" w:fill="FBFBFB"/>
         </w:rPr>
         <w:t xml:space="preserve"> stretch</w:t>
@@ -3343,7 +3272,6 @@
           <w:spacing w:val="0"/>
           <w:sz w:val="18"/>
           <w:szCs w:val="18"/>
-          <w:bdr w:val="none" w:color="auto" w:sz="0" w:space="0"/>
           <w:shd w:val="clear" w:fill="FBFBFB"/>
         </w:rPr>
         <w:t>;</w:t>
@@ -3352,6 +3280,7 @@
     <w:p>
       <w:pPr>
         <w:numPr>
+          <w:ilvl w:val="0"/>
           <w:numId w:val="0"/>
         </w:numPr>
         <w:ind w:leftChars="0"/>
@@ -3403,6 +3332,7 @@
     <w:p>
       <w:pPr>
         <w:numPr>
+          <w:ilvl w:val="0"/>
           <w:numId w:val="0"/>
         </w:numPr>
         <w:ind w:leftChars="0"/>
@@ -3411,6 +3341,7 @@
     <w:p>
       <w:pPr>
         <w:numPr>
+          <w:ilvl w:val="0"/>
           <w:numId w:val="0"/>
         </w:numPr>
         <w:ind w:leftChars="0"/>
@@ -3466,6 +3397,7 @@
     <w:p>
       <w:pPr>
         <w:numPr>
+          <w:ilvl w:val="0"/>
           <w:numId w:val="0"/>
         </w:numPr>
         <w:ind w:leftChars="0"/>
@@ -3489,6 +3421,7 @@
     <w:p>
       <w:pPr>
         <w:numPr>
+          <w:ilvl w:val="0"/>
           <w:numId w:val="0"/>
         </w:numPr>
         <w:ind w:leftChars="0"/>
@@ -3508,6 +3441,7 @@
     <w:p>
       <w:pPr>
         <w:numPr>
+          <w:ilvl w:val="0"/>
           <w:numId w:val="0"/>
         </w:numPr>
         <w:ind w:leftChars="0"/>
@@ -3516,8 +3450,6 @@
           <w:lang w:val="en-US" w:eastAsia="zh-CN"/>
         </w:rPr>
       </w:pPr>
-      <w:bookmarkStart w:id="0" w:name="_GoBack"/>
-      <w:bookmarkEnd w:id="0"/>
       <w:r>
         <w:rPr>
           <w:sz w:val="21"/>
@@ -4012,7 +3944,7 @@
           </mc:Choice>
           <mc:Fallback>
             <w:pict>
-              <v:shape id="_x0000_s1026" o:spid="_x0000_s1026" o:spt="202" type="#_x0000_t202" style="position:absolute;left:0pt;margin-left:106.4pt;margin-top:13.2pt;height:20.25pt;width:354.75pt;z-index:251658240;mso-width-relative:page;mso-height-relative:page;" fillcolor="#FFFFFF [3201]" filled="t" stroked="t" coordsize="21600,21600" o:gfxdata="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">
+              <v:shape id="_x0000_s1026" o:spid="_x0000_s1026" o:spt="202" type="#_x0000_t202" style="position:absolute;left:0pt;margin-left:106.4pt;margin-top:13.2pt;height:20.25pt;width:354.75pt;z-index:251658240;mso-width-relative:page;mso-height-relative:page;" fillcolor="#FFFFFF [3201]" filled="t" stroked="t" coordsize="21600,21600" o:gfxdata="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">
                 <v:fill on="t" focussize="0,0"/>
                 <v:stroke weight="0.5pt" color="#000000 [3204]" joinstyle="round"/>
                 <v:imagedata o:title=""/>
@@ -4101,6 +4033,7 @@
     <w:p>
       <w:pPr>
         <w:numPr>
+          <w:ilvl w:val="0"/>
           <w:numId w:val="0"/>
         </w:numPr>
         <w:ind w:leftChars="0"/>
@@ -4113,6 +4046,7 @@
     <w:p>
       <w:pPr>
         <w:numPr>
+          <w:ilvl w:val="0"/>
           <w:numId w:val="0"/>
         </w:numPr>
         <w:ind w:leftChars="0"/>
@@ -4125,6 +4059,7 @@
     <w:p>
       <w:pPr>
         <w:numPr>
+          <w:ilvl w:val="0"/>
           <w:numId w:val="0"/>
         </w:numPr>
         <w:ind w:leftChars="0"/>
@@ -4139,7 +4074,6 @@
           <w:lang w:val="en-US" w:eastAsia="zh-CN"/>
         </w:rPr>
         <w:tab/>
-        <w:t/>
       </w:r>
       <w:r>
         <w:rPr>
@@ -4147,7 +4081,6 @@
           <w:lang w:val="en-US" w:eastAsia="zh-CN"/>
         </w:rPr>
         <w:tab/>
-        <w:t/>
       </w:r>
       <w:r>
         <w:rPr>
@@ -4426,7 +4359,7 @@
     <w:lsdException w:unhideWhenUsed="0" w:uiPriority="0" w:semiHidden="0" w:name="Document Map"/>
     <w:lsdException w:unhideWhenUsed="0" w:uiPriority="0" w:semiHidden="0" w:name="Plain Text"/>
     <w:lsdException w:unhideWhenUsed="0" w:uiPriority="0" w:semiHidden="0" w:name="E-mail Signature"/>
-    <w:lsdException w:unhideWhenUsed="0" w:uiPriority="0" w:semiHidden="0" w:name="Normal (Web)"/>
+    <w:lsdException w:qFormat="1" w:unhideWhenUsed="0" w:uiPriority="0" w:semiHidden="0" w:name="Normal (Web)"/>
     <w:lsdException w:unhideWhenUsed="0" w:uiPriority="0" w:semiHidden="0" w:name="HTML Acronym"/>
     <w:lsdException w:unhideWhenUsed="0" w:uiPriority="0" w:semiHidden="0" w:name="HTML Address"/>
     <w:lsdException w:unhideWhenUsed="0" w:uiPriority="0" w:semiHidden="0" w:name="HTML Cite"/>
@@ -4697,6 +4630,7 @@
   <w:style w:type="paragraph" w:styleId="5">
     <w:name w:val="Normal (Web)"/>
     <w:basedOn w:val="1"/>
+    <w:qFormat/>
     <w:uiPriority w:val="0"/>
     <w:pPr>
       <w:spacing w:before="0" w:beforeAutospacing="1" w:after="0" w:afterAutospacing="1"/>
